--- a/Notizen.docx
+++ b/Notizen.docx
@@ -114,17 +114,28 @@
       <w:r>
         <w:t>-&gt; dient als toter Briefkasten</w:t>
       </w:r>
+    </w:p>
+    <w:p>
+      <w:r>
+        <w:t>-&gt; Kultlaufbursche wird von eventuell Obdachlosem beobachtet</w:t>
+      </w:r>
+    </w:p>
+    <w:p>
+      <w:r>
+        <w:t>- Paketannahmestelle</w:t>
+      </w:r>
+    </w:p>
+    <w:p>
+      <w:r>
+        <w:t>-&gt; in Union-City</w:t>
+      </w:r>
+      <w:r>
+        <w:t>; andere Lieferungen an Packstation, die wegtransportiert werden</w:t>
+      </w:r>
       <w:bookmarkStart w:id="1" w:name="_GoBack"/>
       <w:bookmarkEnd w:id="1"/>
-    </w:p>
-    <w:p>
-      <w:r>
-        <w:t>- Paketannahmestelle</w:t>
-      </w:r>
-    </w:p>
-    <w:p>
-      <w:r>
-        <w:t>-&gt; in Union-City</w:t>
+      <w:r>
+        <w:t xml:space="preserve"> </w:t>
       </w:r>
     </w:p>
     <w:p/>
@@ -295,11 +306,11 @@
     </w:p>
     <w:p>
       <w:r>
-        <w:t xml:space="preserve">Ihre Eltern kamen aus Irland, sind aber nach London gezogen als sie noch ein kleines Kind war. Dort war ihr bereits in der Schule klar, dass sie einmal Sängerin werden will, weswegen sie sich weniger auf die Schule, sondern eher auf das Singen, das Herumlungern vor dem Theater, in der Hoffnung, dass jemand sie entdeckt, und Mode konzentrierte. Sie bettelte ihren Vater immer wieder um </w:t>
+        <w:t xml:space="preserve">Ihre Eltern kamen aus Irland, sind aber nach London gezogen als sie noch ein kleines Kind war. Dort war ihr bereits in der Schule klar, dass sie einmal Sängerin werden will, weswegen sie sich weniger auf die Schule, sondern eher auf das Singen, das Herumlungern vor dem Theater, in der Hoffnung, dass </w:t>
       </w:r>
       <w:r>
         <w:lastRenderedPageBreak/>
-        <w:t>Gesangsunterricht an, aber der steckte lieber so viel Geld er entbehren konnte in ihren älteren Bruder Desmond, da dieser Mediziner werden wollte. Patricia hatte auch noch eine kleine Schwester namens Kelly, doch die war mit 16 Jahren mit dem Nachbarsjungen durchgebrannt, deswegen leugnete die komplette Familie, dass sie jemals existiert hatte. Um ihren Vater irgendwie zu überzeugen ihren Gesangsunterricht zu finanzieren, setzte sie das Gerücht in die Welt, dass Desmond sich heimlich mit einem Mädchen traf. Dummerweise war die Lüge so offensichtlich, dass niemand ihr glaubt. Als ihr Vater jedoch mitbekam, dass Patricia Gerüchte über ihren Bruder verbreitete, gab er nach, zumal er kurz vorher etwas Geld von einer verstorbenen Tante geerbt hatte und Desmond sowieso fast fertig mit der Ausbildung war, und bezahlte Patricias Gesangsunterricht. Trotz ihrer Ignoranz was den Inhalt und die Message der Opern anging und ihren massiven Problemen beim Lernen von Texten in anderen Sprachen, entpuppte sie sich schnell als Gesangstalent und wurde weiter gefördert. Durch ihre aufdringliche Art und ihr auffälliges Aussehen, wurde sie schnell bekannt, bis sie sogar außerhalb Englands bekannt war als die schöne Frau mit der Engelsstimme und dem Teufelscharakter. Als der irische Unabhängigkeitskrieg 1919 begann, verließ sie England endgültig, da sie in Interviews immer gefragt wurde was "sie, als Irin" denn darüber denkt und Politik war ihr zu kompliziert. Sie zog nach New York City, wo sie seitdem lebt. Jedoch zieht sie im Urlaub zur Entspannung immer nach Vermont.</w:t>
+        <w:t>jemand sie entdeckt, und Mode konzentrierte. Sie bettelte ihren Vater immer wieder um Gesangsunterricht an, aber der steckte lieber so viel Geld er entbehren konnte in ihren älteren Bruder Desmond, da dieser Mediziner werden wollte. Patricia hatte auch noch eine kleine Schwester namens Kelly, doch die war mit 16 Jahren mit dem Nachbarsjungen durchgebrannt, deswegen leugnete die komplette Familie, dass sie jemals existiert hatte. Um ihren Vater irgendwie zu überzeugen ihren Gesangsunterricht zu finanzieren, setzte sie das Gerücht in die Welt, dass Desmond sich heimlich mit einem Mädchen traf. Dummerweise war die Lüge so offensichtlich, dass niemand ihr glaubt. Als ihr Vater jedoch mitbekam, dass Patricia Gerüchte über ihren Bruder verbreitete, gab er nach, zumal er kurz vorher etwas Geld von einer verstorbenen Tante geerbt hatte und Desmond sowieso fast fertig mit der Ausbildung war, und bezahlte Patricias Gesangsunterricht. Trotz ihrer Ignoranz was den Inhalt und die Message der Opern anging und ihren massiven Problemen beim Lernen von Texten in anderen Sprachen, entpuppte sie sich schnell als Gesangstalent und wurde weiter gefördert. Durch ihre aufdringliche Art und ihr auffälliges Aussehen, wurde sie schnell bekannt, bis sie sogar außerhalb Englands bekannt war als die schöne Frau mit der Engelsstimme und dem Teufelscharakter. Als der irische Unabhängigkeitskrieg 1919 begann, verließ sie England endgültig, da sie in Interviews immer gefragt wurde was "sie, als Irin" denn darüber denkt und Politik war ihr zu kompliziert. Sie zog nach New York City, wo sie seitdem lebt. Jedoch zieht sie im Urlaub zur Entspannung immer nach Vermont.</w:t>
       </w:r>
     </w:p>
     <w:p>
